--- a/01. Modelado de Negocio/Casos de uso/10_Administrar_Stock.docx
+++ b/01. Modelado de Negocio/Casos de uso/10_Administrar_Stock.docx
@@ -35,17 +35,12 @@
                 <w:b/>
               </w:rPr>
             </w:pPr>
-            <w:r>
-              <w:rPr>
-                <w:b/>
-              </w:rPr>
-              <w:t>Nivel de CU</w:t>
-            </w:r>
-            <w:r>
-              <w:rPr>
-                <w:b/>
-              </w:rPr>
-              <w:t>:</w:t>
+            <w:bookmarkStart w:id="0" w:name="_GoBack" w:colFirst="0" w:colLast="0"/>
+            <w:r>
+              <w:rPr>
+                <w:b/>
+              </w:rPr>
+              <w:t>Nivel de CU:</w:t>
             </w:r>
           </w:p>
         </w:tc>
@@ -62,14 +57,12 @@
             <w:r>
               <w:rPr>
                 <w:rFonts w:cstheme="minorHAnsi"/>
-                <w:sz w:val="20"/>
               </w:rPr>
               <w:sym w:font="Wingdings" w:char="F0FD"/>
             </w:r>
             <w:r>
               <w:rPr>
                 <w:rFonts w:cstheme="minorHAnsi"/>
-                <w:sz w:val="20"/>
               </w:rPr>
               <w:t xml:space="preserve">Negocio </w:t>
             </w:r>
@@ -87,14 +80,12 @@
             <w:r>
               <w:rPr>
                 <w:rFonts w:cstheme="minorHAnsi"/>
-                <w:sz w:val="20"/>
               </w:rPr>
               <w:sym w:font="Wingdings" w:char="F0A8"/>
             </w:r>
             <w:r>
               <w:rPr>
                 <w:rFonts w:cstheme="minorHAnsi"/>
-                <w:sz w:val="20"/>
               </w:rPr>
               <w:t>Sistema</w:t>
             </w:r>
@@ -123,14 +114,7 @@
                 <w:rFonts w:cstheme="minorHAnsi"/>
                 <w:b/>
               </w:rPr>
-              <w:t>Nombre de CU</w:t>
-            </w:r>
-            <w:r>
-              <w:rPr>
-                <w:rFonts w:cstheme="minorHAnsi"/>
-                <w:b/>
-              </w:rPr>
-              <w:t>:</w:t>
+              <w:t>Nombre de CU:</w:t>
             </w:r>
           </w:p>
         </w:tc>
@@ -166,13 +150,7 @@
               <w:rPr>
                 <w:b/>
               </w:rPr>
-              <w:t>ID</w:t>
-            </w:r>
-            <w:r>
-              <w:rPr>
-                <w:b/>
-              </w:rPr>
-              <w:t>:</w:t>
+              <w:t>ID:</w:t>
             </w:r>
           </w:p>
         </w:tc>
@@ -187,8 +165,6 @@
             <w:r>
               <w:t>10</w:t>
             </w:r>
-            <w:bookmarkStart w:id="0" w:name="_GoBack"/>
-            <w:bookmarkEnd w:id="0"/>
           </w:p>
         </w:tc>
       </w:tr>
@@ -213,13 +189,7 @@
               <w:rPr>
                 <w:b/>
               </w:rPr>
-              <w:t>Actor principal</w:t>
-            </w:r>
-            <w:r>
-              <w:rPr>
-                <w:b/>
-              </w:rPr>
-              <w:t>:</w:t>
+              <w:t>Actor principal:</w:t>
             </w:r>
           </w:p>
         </w:tc>
@@ -294,19 +264,7 @@
               <w:rPr>
                 <w:b/>
               </w:rPr>
-              <w:t xml:space="preserve">Tipo de </w:t>
-            </w:r>
-            <w:r>
-              <w:rPr>
-                <w:b/>
-              </w:rPr>
-              <w:t>CU</w:t>
-            </w:r>
-            <w:r>
-              <w:rPr>
-                <w:b/>
-              </w:rPr>
-              <w:t>:</w:t>
+              <w:t>Tipo de CU:</w:t>
             </w:r>
           </w:p>
         </w:tc>
@@ -323,14 +281,12 @@
             <w:r>
               <w:rPr>
                 <w:rFonts w:cstheme="minorHAnsi"/>
-                <w:sz w:val="20"/>
               </w:rPr>
               <w:sym w:font="Wingdings" w:char="F0FD"/>
             </w:r>
             <w:r>
               <w:rPr>
                 <w:rFonts w:cstheme="minorHAnsi"/>
-                <w:sz w:val="20"/>
               </w:rPr>
               <w:t xml:space="preserve">Concreto </w:t>
             </w:r>
@@ -348,14 +304,12 @@
             <w:r>
               <w:rPr>
                 <w:rFonts w:cstheme="minorHAnsi"/>
-                <w:sz w:val="20"/>
               </w:rPr>
               <w:sym w:font="Wingdings" w:char="F0A8"/>
             </w:r>
             <w:r>
               <w:rPr>
                 <w:rFonts w:cstheme="minorHAnsi"/>
-                <w:sz w:val="20"/>
               </w:rPr>
               <w:t>Abstracto</w:t>
             </w:r>
@@ -460,13 +414,7 @@
               <w:rPr>
                 <w:b/>
               </w:rPr>
-              <w:t>Descripción</w:t>
-            </w:r>
-            <w:r>
-              <w:rPr>
-                <w:b/>
-              </w:rPr>
-              <w:t>:</w:t>
+              <w:t>Descripción:</w:t>
             </w:r>
           </w:p>
         </w:tc>
@@ -495,6 +443,7 @@
           </w:p>
         </w:tc>
       </w:tr>
+      <w:bookmarkEnd w:id="0"/>
     </w:tbl>
     <w:p/>
     <w:sectPr>

--- a/01. Modelado de Negocio/Casos de uso/10_Administrar_Stock.docx
+++ b/01. Modelado de Negocio/Casos de uso/10_Administrar_Stock.docx
@@ -4,7 +4,7 @@
   <w:body>
     <w:tbl>
       <w:tblPr>
-        <w:tblStyle w:val="Tablaconcuadrcula"/>
+        <w:tblStyle w:val="TableGrid"/>
         <w:tblW w:w="8613" w:type="dxa"/>
         <w:tblLayout w:type="fixed"/>
         <w:tblLook w:val="04A0" w:firstRow="1" w:lastRow="0" w:firstColumn="1" w:lastColumn="0" w:noHBand="0" w:noVBand="1"/>
@@ -35,7 +35,6 @@
                 <w:b/>
               </w:rPr>
             </w:pPr>
-            <w:bookmarkStart w:id="0" w:name="_GoBack" w:colFirst="0" w:colLast="0"/>
             <w:r>
               <w:rPr>
                 <w:b/>
@@ -433,8 +432,55 @@
           </w:tcPr>
           <w:p>
             <w:r>
-              <w:t>El CU comienza cuando el Encargado de Stock decide que es necesaria la realización de un control de inventarios. El Encargado de Stock con la ayuda de una planilla de stock (la misma registra del producto: cantidad, tipo, modelo, color, tamaño y nivel de re-orden) realiza el conteo de todos los productos terminados, diferenciándolos en importados y fabricados. El Encargado de Stock, en función del nivel de re-orden y el stock disponible en el depósito de productos importados, solicita el traspaso de productos de este último al depósito de productos terminados. En el caso de productos fabricados, solicita la producción de los mismos en caso de que estos hayan alcanzado el nivel de re-orden.</w:t>
-            </w:r>
+              <w:t>El CU comienza cuando</w:t>
+            </w:r>
+            <w:r>
+              <w:t>, de forma periódica</w:t>
+            </w:r>
+            <w:r>
+              <w:t xml:space="preserve"> el Encargado de Stock decide que es necesaria la realización de un control de inventarios. El Encargado de Stock con la ayuda de una planilla de stock (</w:t>
+            </w:r>
+            <w:r>
+              <w:t xml:space="preserve">en </w:t>
+            </w:r>
+            <w:r>
+              <w:t xml:space="preserve">la misma </w:t>
+            </w:r>
+            <w:r>
+              <w:t xml:space="preserve">se encuentra </w:t>
+            </w:r>
+            <w:r>
+              <w:t>registra</w:t>
+            </w:r>
+            <w:r>
+              <w:t>do</w:t>
+            </w:r>
+            <w:r>
+              <w:t xml:space="preserve"> del producto: cantidad, tipo, modelo, color, tamaño y</w:t>
+            </w:r>
+            <w:r>
+              <w:t xml:space="preserve"> el nivel de reabastecimiento</w:t>
+            </w:r>
+            <w:r>
+              <w:t xml:space="preserve">) realiza el conteo de todos los productos terminados, diferenciándolos en importados y fabricados. El Encargado de Stock, </w:t>
+            </w:r>
+            <w:r>
+              <w:t>en función del nivel de reabastecimiento</w:t>
+            </w:r>
+            <w:r>
+              <w:t xml:space="preserve"> y</w:t>
+            </w:r>
+            <w:r>
+              <w:t xml:space="preserve"> la cantidad</w:t>
+            </w:r>
+            <w:r>
+              <w:t xml:space="preserve"> disponible en el depósito de productos importados, solicita el traspaso de productos de este último al d</w:t>
+            </w:r>
+            <w:r>
+              <w:t>epósito de productos terminados o, en el caso de productos Fabricados, notifica al área de producción.</w:t>
+            </w:r>
+            <w:bookmarkStart w:id="0" w:name="_GoBack"/>
+            <w:bookmarkEnd w:id="0"/>
           </w:p>
           <w:p>
             <w:r>
@@ -443,7 +489,6 @@
           </w:p>
         </w:tc>
       </w:tr>
-      <w:bookmarkEnd w:id="0"/>
     </w:tbl>
     <w:p/>
     <w:sectPr>
@@ -616,13 +661,13 @@
     <w:name w:val="Normal"/>
     <w:qFormat/>
   </w:style>
-  <w:style w:type="character" w:default="1" w:styleId="Fuentedeprrafopredeter">
+  <w:style w:type="character" w:default="1" w:styleId="DefaultParagraphFont">
     <w:name w:val="Default Paragraph Font"/>
     <w:uiPriority w:val="1"/>
     <w:semiHidden/>
     <w:unhideWhenUsed/>
   </w:style>
-  <w:style w:type="table" w:default="1" w:styleId="Tablanormal">
+  <w:style w:type="table" w:default="1" w:styleId="TableNormal">
     <w:name w:val="Normal Table"/>
     <w:uiPriority w:val="99"/>
     <w:semiHidden/>
@@ -637,15 +682,15 @@
       </w:tblCellMar>
     </w:tblPr>
   </w:style>
-  <w:style w:type="numbering" w:default="1" w:styleId="Sinlista">
+  <w:style w:type="numbering" w:default="1" w:styleId="NoList">
     <w:name w:val="No List"/>
     <w:uiPriority w:val="99"/>
     <w:semiHidden/>
     <w:unhideWhenUsed/>
   </w:style>
-  <w:style w:type="table" w:styleId="Tablaconcuadrcula">
+  <w:style w:type="table" w:styleId="TableGrid">
     <w:name w:val="Table Grid"/>
-    <w:basedOn w:val="Tablanormal"/>
+    <w:basedOn w:val="TableNormal"/>
     <w:uiPriority w:val="59"/>
     <w:rsid w:val="00D842C6"/>
     <w:pPr>
@@ -832,13 +877,13 @@
     <w:name w:val="Normal"/>
     <w:qFormat/>
   </w:style>
-  <w:style w:type="character" w:default="1" w:styleId="Fuentedeprrafopredeter">
+  <w:style w:type="character" w:default="1" w:styleId="DefaultParagraphFont">
     <w:name w:val="Default Paragraph Font"/>
     <w:uiPriority w:val="1"/>
     <w:semiHidden/>
     <w:unhideWhenUsed/>
   </w:style>
-  <w:style w:type="table" w:default="1" w:styleId="Tablanormal">
+  <w:style w:type="table" w:default="1" w:styleId="TableNormal">
     <w:name w:val="Normal Table"/>
     <w:uiPriority w:val="99"/>
     <w:semiHidden/>
@@ -853,15 +898,15 @@
       </w:tblCellMar>
     </w:tblPr>
   </w:style>
-  <w:style w:type="numbering" w:default="1" w:styleId="Sinlista">
+  <w:style w:type="numbering" w:default="1" w:styleId="NoList">
     <w:name w:val="No List"/>
     <w:uiPriority w:val="99"/>
     <w:semiHidden/>
     <w:unhideWhenUsed/>
   </w:style>
-  <w:style w:type="table" w:styleId="Tablaconcuadrcula">
+  <w:style w:type="table" w:styleId="TableGrid">
     <w:name w:val="Table Grid"/>
-    <w:basedOn w:val="Tablanormal"/>
+    <w:basedOn w:val="TableNormal"/>
     <w:uiPriority w:val="59"/>
     <w:rsid w:val="00D842C6"/>
     <w:pPr>

--- a/01. Modelado de Negocio/Casos de uso/10_Administrar_Stock.docx
+++ b/01. Modelado de Negocio/Casos de uso/10_Administrar_Stock.docx
@@ -4,7 +4,7 @@
   <w:body>
     <w:tbl>
       <w:tblPr>
-        <w:tblStyle w:val="TableGrid"/>
+        <w:tblStyle w:val="Tablaconcuadrcula"/>
         <w:tblW w:w="8613" w:type="dxa"/>
         <w:tblLayout w:type="fixed"/>
         <w:tblLook w:val="04A0" w:firstRow="1" w:lastRow="0" w:firstColumn="1" w:lastColumn="0" w:noHBand="0" w:noVBand="1"/>
@@ -438,7 +438,22 @@
               <w:t>, de forma periódica</w:t>
             </w:r>
             <w:r>
-              <w:t xml:space="preserve"> el Encargado de Stock decide que es necesaria la realización de un control de inventarios. El Encargado de Stock con la ayuda de una planilla de stock (</w:t>
+              <w:t xml:space="preserve"> el Encargado de </w:t>
+            </w:r>
+            <w:r>
+              <w:t>Depósito</w:t>
+            </w:r>
+            <w:r>
+              <w:t xml:space="preserve"> decide que es necesaria la realización de un control de inventarios. El Encargado de </w:t>
+            </w:r>
+            <w:r>
+              <w:t>Depósito</w:t>
+            </w:r>
+            <w:r>
+              <w:t xml:space="preserve"> </w:t>
+            </w:r>
+            <w:r>
+              <w:t>con la ayuda de una planilla de stock (</w:t>
             </w:r>
             <w:r>
               <w:t xml:space="preserve">en </w:t>
@@ -462,25 +477,31 @@
               <w:t xml:space="preserve"> el nivel de reabastecimiento</w:t>
             </w:r>
             <w:r>
-              <w:t xml:space="preserve">) realiza el conteo de todos los productos terminados, diferenciándolos en importados y fabricados. El Encargado de Stock, </w:t>
-            </w:r>
-            <w:r>
-              <w:t>en función del nivel de reabastecimiento</w:t>
-            </w:r>
-            <w:r>
-              <w:t xml:space="preserve"> y</w:t>
-            </w:r>
-            <w:r>
-              <w:t xml:space="preserve"> la cantidad</w:t>
-            </w:r>
-            <w:r>
-              <w:t xml:space="preserve"> disponible en el depósito de productos importados, solicita el traspaso de productos de este último al d</w:t>
-            </w:r>
-            <w:r>
-              <w:t>epósito de productos terminados o, en el caso de productos Fabricados, notifica al área de producción.</w:t>
+              <w:t xml:space="preserve">) realiza el conteo de todos los productos terminados, diferenciándolos en importados y fabricados. El Encargado de </w:t>
+            </w:r>
+            <w:r>
+              <w:t>Depósito</w:t>
             </w:r>
             <w:bookmarkStart w:id="0" w:name="_GoBack"/>
             <w:bookmarkEnd w:id="0"/>
+            <w:r>
+              <w:t xml:space="preserve">, </w:t>
+            </w:r>
+            <w:r>
+              <w:t>en función del nivel de reabastecimiento</w:t>
+            </w:r>
+            <w:r>
+              <w:t xml:space="preserve"> y</w:t>
+            </w:r>
+            <w:r>
+              <w:t xml:space="preserve"> la cantidad</w:t>
+            </w:r>
+            <w:r>
+              <w:t xml:space="preserve"> disponible en el depósito de productos importados, solicita el traspaso de productos de este último al d</w:t>
+            </w:r>
+            <w:r>
+              <w:t>epósito de productos terminados o, en el caso de productos Fabricados, notifica al área de producción.</w:t>
+            </w:r>
           </w:p>
           <w:p>
             <w:r>
@@ -661,13 +682,13 @@
     <w:name w:val="Normal"/>
     <w:qFormat/>
   </w:style>
-  <w:style w:type="character" w:default="1" w:styleId="DefaultParagraphFont">
+  <w:style w:type="character" w:default="1" w:styleId="Fuentedeprrafopredeter">
     <w:name w:val="Default Paragraph Font"/>
     <w:uiPriority w:val="1"/>
     <w:semiHidden/>
     <w:unhideWhenUsed/>
   </w:style>
-  <w:style w:type="table" w:default="1" w:styleId="TableNormal">
+  <w:style w:type="table" w:default="1" w:styleId="Tablanormal">
     <w:name w:val="Normal Table"/>
     <w:uiPriority w:val="99"/>
     <w:semiHidden/>
@@ -682,15 +703,15 @@
       </w:tblCellMar>
     </w:tblPr>
   </w:style>
-  <w:style w:type="numbering" w:default="1" w:styleId="NoList">
+  <w:style w:type="numbering" w:default="1" w:styleId="Sinlista">
     <w:name w:val="No List"/>
     <w:uiPriority w:val="99"/>
     <w:semiHidden/>
     <w:unhideWhenUsed/>
   </w:style>
-  <w:style w:type="table" w:styleId="TableGrid">
+  <w:style w:type="table" w:styleId="Tablaconcuadrcula">
     <w:name w:val="Table Grid"/>
-    <w:basedOn w:val="TableNormal"/>
+    <w:basedOn w:val="Tablanormal"/>
     <w:uiPriority w:val="59"/>
     <w:rsid w:val="00D842C6"/>
     <w:pPr>
@@ -877,13 +898,13 @@
     <w:name w:val="Normal"/>
     <w:qFormat/>
   </w:style>
-  <w:style w:type="character" w:default="1" w:styleId="DefaultParagraphFont">
+  <w:style w:type="character" w:default="1" w:styleId="Fuentedeprrafopredeter">
     <w:name w:val="Default Paragraph Font"/>
     <w:uiPriority w:val="1"/>
     <w:semiHidden/>
     <w:unhideWhenUsed/>
   </w:style>
-  <w:style w:type="table" w:default="1" w:styleId="TableNormal">
+  <w:style w:type="table" w:default="1" w:styleId="Tablanormal">
     <w:name w:val="Normal Table"/>
     <w:uiPriority w:val="99"/>
     <w:semiHidden/>
@@ -898,15 +919,15 @@
       </w:tblCellMar>
     </w:tblPr>
   </w:style>
-  <w:style w:type="numbering" w:default="1" w:styleId="NoList">
+  <w:style w:type="numbering" w:default="1" w:styleId="Sinlista">
     <w:name w:val="No List"/>
     <w:uiPriority w:val="99"/>
     <w:semiHidden/>
     <w:unhideWhenUsed/>
   </w:style>
-  <w:style w:type="table" w:styleId="TableGrid">
+  <w:style w:type="table" w:styleId="Tablaconcuadrcula">
     <w:name w:val="Table Grid"/>
-    <w:basedOn w:val="TableNormal"/>
+    <w:basedOn w:val="Tablanormal"/>
     <w:uiPriority w:val="59"/>
     <w:rsid w:val="00D842C6"/>
     <w:pPr>
